--- a/User Manual.docx
+++ b/User Manual.docx
@@ -31,11 +31,48 @@
           <w:rFonts w:ascii="Times New Roman" w:hAnsi="Times New Roman" w:cs="Times New Roman"/>
           <w:b/>
           <w:bCs/>
-          <w:sz w:val="28"/>
-          <w:szCs w:val="28"/>
-        </w:rPr>
-      </w:pPr>
-      <w:r>
+          <w:sz w:val="24"/>
+          <w:szCs w:val="24"/>
+        </w:rPr>
+      </w:pPr>
+      <w:r>
+        <w:rPr>
+          <w:rFonts w:ascii="Times New Roman" w:hAnsi="Times New Roman" w:cs="Times New Roman"/>
+          <w:b/>
+          <w:bCs/>
+          <w:sz w:val="24"/>
+          <w:szCs w:val="24"/>
+        </w:rPr>
+        <w:t xml:space="preserve">Connor Shabro, Rayden Smith, </w:t>
+      </w:r>
+      <w:proofErr w:type="spellStart"/>
+      <w:r>
+        <w:rPr>
+          <w:rFonts w:ascii="Times New Roman" w:hAnsi="Times New Roman" w:cs="Times New Roman"/>
+          <w:b/>
+          <w:bCs/>
+          <w:sz w:val="24"/>
+          <w:szCs w:val="24"/>
+        </w:rPr>
+        <w:t>Antong</w:t>
+      </w:r>
+      <w:proofErr w:type="spellEnd"/>
+      <w:r>
+        <w:rPr>
+          <w:rFonts w:ascii="Times New Roman" w:hAnsi="Times New Roman" w:cs="Times New Roman"/>
+          <w:b/>
+          <w:bCs/>
+          <w:sz w:val="24"/>
+          <w:szCs w:val="24"/>
+        </w:rPr>
+        <w:t xml:space="preserve"> Cheng, Tyler Larican</w:t>
+      </w:r>
+      <w:bookmarkStart w:id="0" w:name="_GoBack"/>
+      <w:bookmarkEnd w:id="0"/>
+    </w:p>
+    <w:p>
+      <w:pPr>
+        <w:jc w:val="center"/>
         <w:rPr>
           <w:rFonts w:ascii="Times New Roman" w:hAnsi="Times New Roman" w:cs="Times New Roman"/>
           <w:b/>
@@ -43,6 +80,15 @@
           <w:sz w:val="28"/>
           <w:szCs w:val="28"/>
         </w:rPr>
+      </w:pPr>
+      <w:r>
+        <w:rPr>
+          <w:rFonts w:ascii="Times New Roman" w:hAnsi="Times New Roman" w:cs="Times New Roman"/>
+          <w:b/>
+          <w:bCs/>
+          <w:sz w:val="28"/>
+          <w:szCs w:val="28"/>
+        </w:rPr>
         <w:t>How to run main:</w:t>
       </w:r>
     </w:p>
@@ -129,8 +175,6 @@
         </w:rPr>
         <w:t>Have canopy installed (It will work with other software but was created on canopy) with the anaconda distribution package.</w:t>
       </w:r>
-      <w:bookmarkStart w:id="0" w:name="_GoBack"/>
-      <w:bookmarkEnd w:id="0"/>
     </w:p>
     <w:p>
       <w:pPr>
@@ -903,6 +947,7 @@
     <w:lsdException w:name="HTML Sample" w:semiHidden="1" w:unhideWhenUsed="1"/>
     <w:lsdException w:name="HTML Typewriter" w:semiHidden="1" w:unhideWhenUsed="1"/>
     <w:lsdException w:name="HTML Variable" w:semiHidden="1" w:unhideWhenUsed="1"/>
+    <w:lsdException w:name="Normal Table" w:semiHidden="1" w:unhideWhenUsed="1"/>
     <w:lsdException w:name="annotation subject" w:semiHidden="1" w:unhideWhenUsed="1"/>
     <w:lsdException w:name="No List" w:semiHidden="1" w:unhideWhenUsed="1"/>
     <w:lsdException w:name="Outline List 1" w:semiHidden="1" w:unhideWhenUsed="1"/>
@@ -949,8 +994,10 @@
     <w:lsdException w:name="Table Subtle 2" w:semiHidden="1" w:unhideWhenUsed="1"/>
     <w:lsdException w:name="Table Web 1" w:semiHidden="1" w:unhideWhenUsed="1"/>
     <w:lsdException w:name="Table Web 2" w:semiHidden="1" w:unhideWhenUsed="1"/>
+    <w:lsdException w:name="Table Web 3" w:semiHidden="1" w:unhideWhenUsed="1"/>
     <w:lsdException w:name="Balloon Text" w:semiHidden="1" w:unhideWhenUsed="1"/>
     <w:lsdException w:name="Table Grid" w:uiPriority="39"/>
+    <w:lsdException w:name="Table Theme" w:semiHidden="1" w:unhideWhenUsed="1"/>
     <w:lsdException w:name="Placeholder Text" w:semiHidden="1"/>
     <w:lsdException w:name="No Spacing" w:uiPriority="1" w:qFormat="1"/>
     <w:lsdException w:name="Light Shading" w:uiPriority="60"/>
